--- a/arm汇编.docx
+++ b/arm汇编.docx
@@ -240,9 +240,6 @@
     <w:p>
       <w:pPr>
         <w:pStyle w:val="ListParagraph"/>
-        <w:rPr>
-          <w:rFonts w:hint="eastAsia"/>
-        </w:rPr>
       </w:pPr>
       <w:r>
         <w:rPr>
@@ -327,9 +324,6 @@
           <w:ilvl w:val="0"/>
           <w:numId w:val="1"/>
         </w:numPr>
-        <w:rPr>
-          <w:rFonts w:hint="eastAsia"/>
-        </w:rPr>
       </w:pPr>
       <w:proofErr w:type="spellStart"/>
       <w:r>
@@ -418,9 +412,6 @@
           <w:ilvl w:val="0"/>
           <w:numId w:val="1"/>
         </w:numPr>
-        <w:rPr>
-          <w:rFonts w:hint="eastAsia"/>
-        </w:rPr>
       </w:pPr>
       <w:proofErr w:type="spellStart"/>
       <w:r>
@@ -473,9 +464,1080 @@
           <w:rFonts w:hint="eastAsia"/>
         </w:rPr>
         <w:t>寄存器</w:t>
+      </w:r>
+    </w:p>
+    <w:p>
+      <w:pPr>
+        <w:pStyle w:val="ListParagraph"/>
+      </w:pPr>
+    </w:p>
+    <w:p>
+      <w:pPr>
+        <w:pStyle w:val="ListParagraph"/>
+        <w:numPr>
+          <w:ilvl w:val="0"/>
+          <w:numId w:val="1"/>
+        </w:numPr>
+      </w:pPr>
+      <w:proofErr w:type="spellStart"/>
+      <w:r>
+        <w:t>ldm</w:t>
+      </w:r>
+      <w:proofErr w:type="spellEnd"/>
+      <w:r>
+        <w:t xml:space="preserve"> </w:t>
+      </w:r>
+      <w:proofErr w:type="spellStart"/>
+      <w:r>
+        <w:t>stm</w:t>
+      </w:r>
+      <w:proofErr w:type="spellEnd"/>
+    </w:p>
+    <w:p>
+      <w:pPr>
+        <w:pStyle w:val="ListParagraph"/>
+      </w:pPr>
+    </w:p>
+    <w:p>
+      <w:pPr>
+        <w:pStyle w:val="ListParagraph"/>
+      </w:pPr>
+      <w:r>
+        <w:rPr>
+          <w:noProof/>
+        </w:rPr>
+        <w:drawing>
+          <wp:inline distT="0" distB="0" distL="0" distR="0" wp14:anchorId="72636C49" wp14:editId="4906F65E">
+            <wp:extent cx="5486400" cy="3712210"/>
+            <wp:effectExtent l="0" t="0" r="0" b="2540"/>
+            <wp:docPr id="1" name="Picture 1"/>
+            <wp:cNvGraphicFramePr>
+              <a:graphicFrameLocks xmlns:a="http://schemas.openxmlformats.org/drawingml/2006/main" noChangeAspect="1"/>
+            </wp:cNvGraphicFramePr>
+            <a:graphic xmlns:a="http://schemas.openxmlformats.org/drawingml/2006/main">
+              <a:graphicData uri="http://schemas.openxmlformats.org/drawingml/2006/picture">
+                <pic:pic xmlns:pic="http://schemas.openxmlformats.org/drawingml/2006/picture">
+                  <pic:nvPicPr>
+                    <pic:cNvPr id="1" name=""/>
+                    <pic:cNvPicPr/>
+                  </pic:nvPicPr>
+                  <pic:blipFill>
+                    <a:blip r:embed="rId5"/>
+                    <a:stretch>
+                      <a:fillRect/>
+                    </a:stretch>
+                  </pic:blipFill>
+                  <pic:spPr>
+                    <a:xfrm>
+                      <a:off x="0" y="0"/>
+                      <a:ext cx="5486400" cy="3712210"/>
+                    </a:xfrm>
+                    <a:prstGeom prst="rect">
+                      <a:avLst/>
+                    </a:prstGeom>
+                  </pic:spPr>
+                </pic:pic>
+              </a:graphicData>
+            </a:graphic>
+          </wp:inline>
+        </w:drawing>
+      </w:r>
+    </w:p>
+    <w:p>
+      <w:pPr>
+        <w:pStyle w:val="ListParagraph"/>
+      </w:pPr>
+      <w:r>
+        <w:rPr>
+          <w:noProof/>
+        </w:rPr>
+        <w:lastRenderedPageBreak/>
+        <w:drawing>
+          <wp:inline distT="0" distB="0" distL="0" distR="0" wp14:anchorId="3B093BEC" wp14:editId="6C4C9410">
+            <wp:extent cx="5486400" cy="2835910"/>
+            <wp:effectExtent l="0" t="0" r="0" b="2540"/>
+            <wp:docPr id="2" name="Picture 2"/>
+            <wp:cNvGraphicFramePr>
+              <a:graphicFrameLocks xmlns:a="http://schemas.openxmlformats.org/drawingml/2006/main" noChangeAspect="1"/>
+            </wp:cNvGraphicFramePr>
+            <a:graphic xmlns:a="http://schemas.openxmlformats.org/drawingml/2006/main">
+              <a:graphicData uri="http://schemas.openxmlformats.org/drawingml/2006/picture">
+                <pic:pic xmlns:pic="http://schemas.openxmlformats.org/drawingml/2006/picture">
+                  <pic:nvPicPr>
+                    <pic:cNvPr id="1" name=""/>
+                    <pic:cNvPicPr/>
+                  </pic:nvPicPr>
+                  <pic:blipFill>
+                    <a:blip r:embed="rId6"/>
+                    <a:stretch>
+                      <a:fillRect/>
+                    </a:stretch>
+                  </pic:blipFill>
+                  <pic:spPr>
+                    <a:xfrm>
+                      <a:off x="0" y="0"/>
+                      <a:ext cx="5486400" cy="2835910"/>
+                    </a:xfrm>
+                    <a:prstGeom prst="rect">
+                      <a:avLst/>
+                    </a:prstGeom>
+                  </pic:spPr>
+                </pic:pic>
+              </a:graphicData>
+            </a:graphic>
+          </wp:inline>
+        </w:drawing>
+      </w:r>
+    </w:p>
+    <w:p>
+      <w:pPr>
+        <w:pStyle w:val="ListParagraph"/>
+      </w:pPr>
+    </w:p>
+    <w:p>
+      <w:pPr>
+        <w:pStyle w:val="ListParagraph"/>
+        <w:numPr>
+          <w:ilvl w:val="0"/>
+          <w:numId w:val="1"/>
+        </w:numPr>
+      </w:pPr>
+      <w:r>
+        <w:t>add sub</w:t>
+      </w:r>
+    </w:p>
+    <w:p>
+      <w:pPr>
+        <w:pStyle w:val="ListParagraph"/>
+      </w:pPr>
+      <w:r>
+        <w:rPr>
+          <w:noProof/>
+        </w:rPr>
+        <w:drawing>
+          <wp:inline distT="0" distB="0" distL="0" distR="0" wp14:anchorId="6659971D" wp14:editId="0165D71E">
+            <wp:extent cx="5486400" cy="1017270"/>
+            <wp:effectExtent l="0" t="0" r="0" b="0"/>
+            <wp:docPr id="3" name="Picture 3"/>
+            <wp:cNvGraphicFramePr>
+              <a:graphicFrameLocks xmlns:a="http://schemas.openxmlformats.org/drawingml/2006/main" noChangeAspect="1"/>
+            </wp:cNvGraphicFramePr>
+            <a:graphic xmlns:a="http://schemas.openxmlformats.org/drawingml/2006/main">
+              <a:graphicData uri="http://schemas.openxmlformats.org/drawingml/2006/picture">
+                <pic:pic xmlns:pic="http://schemas.openxmlformats.org/drawingml/2006/picture">
+                  <pic:nvPicPr>
+                    <pic:cNvPr id="1" name=""/>
+                    <pic:cNvPicPr/>
+                  </pic:nvPicPr>
+                  <pic:blipFill>
+                    <a:blip r:embed="rId7"/>
+                    <a:stretch>
+                      <a:fillRect/>
+                    </a:stretch>
+                  </pic:blipFill>
+                  <pic:spPr>
+                    <a:xfrm>
+                      <a:off x="0" y="0"/>
+                      <a:ext cx="5486400" cy="1017270"/>
+                    </a:xfrm>
+                    <a:prstGeom prst="rect">
+                      <a:avLst/>
+                    </a:prstGeom>
+                  </pic:spPr>
+                </pic:pic>
+              </a:graphicData>
+            </a:graphic>
+          </wp:inline>
+        </w:drawing>
+      </w:r>
+    </w:p>
+    <w:p>
+      <w:pPr>
+        <w:pStyle w:val="ListParagraph"/>
+      </w:pPr>
+    </w:p>
+    <w:p>
+      <w:pPr>
+        <w:pStyle w:val="ListParagraph"/>
+        <w:numPr>
+          <w:ilvl w:val="0"/>
+          <w:numId w:val="1"/>
+        </w:numPr>
+      </w:pPr>
+      <w:proofErr w:type="spellStart"/>
+      <w:r>
+        <w:t>msr</w:t>
+      </w:r>
+      <w:proofErr w:type="spellEnd"/>
+      <w:r>
+        <w:t xml:space="preserve"> </w:t>
+      </w:r>
+      <w:proofErr w:type="spellStart"/>
+      <w:r>
+        <w:t>mrs</w:t>
+      </w:r>
+      <w:proofErr w:type="spellEnd"/>
+    </w:p>
+    <w:p>
+      <w:pPr>
+        <w:pStyle w:val="ListParagraph"/>
+      </w:pPr>
+      <w:r>
+        <w:rPr>
+          <w:rFonts w:hint="eastAsia"/>
+        </w:rPr>
+        <w:t>程序状态寄存器的访问指令</w:t>
+      </w:r>
+    </w:p>
+    <w:p>
+      <w:pPr>
+        <w:pStyle w:val="ListParagraph"/>
+      </w:pPr>
+      <w:r>
+        <w:rPr>
+          <w:noProof/>
+        </w:rPr>
+        <w:drawing>
+          <wp:inline distT="0" distB="0" distL="0" distR="0" wp14:anchorId="6C9B7B94" wp14:editId="4EBDC394">
+            <wp:extent cx="5486400" cy="847725"/>
+            <wp:effectExtent l="0" t="0" r="0" b="9525"/>
+            <wp:docPr id="4" name="Picture 4"/>
+            <wp:cNvGraphicFramePr>
+              <a:graphicFrameLocks xmlns:a="http://schemas.openxmlformats.org/drawingml/2006/main" noChangeAspect="1"/>
+            </wp:cNvGraphicFramePr>
+            <a:graphic xmlns:a="http://schemas.openxmlformats.org/drawingml/2006/main">
+              <a:graphicData uri="http://schemas.openxmlformats.org/drawingml/2006/picture">
+                <pic:pic xmlns:pic="http://schemas.openxmlformats.org/drawingml/2006/picture">
+                  <pic:nvPicPr>
+                    <pic:cNvPr id="1" name=""/>
+                    <pic:cNvPicPr/>
+                  </pic:nvPicPr>
+                  <pic:blipFill>
+                    <a:blip r:embed="rId8"/>
+                    <a:stretch>
+                      <a:fillRect/>
+                    </a:stretch>
+                  </pic:blipFill>
+                  <pic:spPr>
+                    <a:xfrm>
+                      <a:off x="0" y="0"/>
+                      <a:ext cx="5486400" cy="847725"/>
+                    </a:xfrm>
+                    <a:prstGeom prst="rect">
+                      <a:avLst/>
+                    </a:prstGeom>
+                  </pic:spPr>
+                </pic:pic>
+              </a:graphicData>
+            </a:graphic>
+          </wp:inline>
+        </w:drawing>
+      </w:r>
+    </w:p>
+    <w:p>
+      <w:pPr>
+        <w:pStyle w:val="ListParagraph"/>
+      </w:pPr>
+    </w:p>
+    <w:p>
+      <w:pPr>
+        <w:pStyle w:val="ListParagraph"/>
+        <w:ind w:left="450"/>
+      </w:pPr>
+    </w:p>
+    <w:p>
+      <w:pPr>
+        <w:pStyle w:val="ListParagraph"/>
+        <w:ind w:left="450"/>
+      </w:pPr>
+    </w:p>
+    <w:p>
+      <w:pPr>
+        <w:pStyle w:val="ListParagraph"/>
+        <w:ind w:left="450"/>
+      </w:pPr>
+    </w:p>
+    <w:p>
+      <w:pPr>
+        <w:pStyle w:val="ListParagraph"/>
+        <w:ind w:left="450"/>
+      </w:pPr>
+    </w:p>
+    <w:p>
+      <w:pPr>
+        <w:pStyle w:val="ListParagraph"/>
+        <w:ind w:left="450"/>
+      </w:pPr>
+    </w:p>
+    <w:p>
+      <w:pPr>
+        <w:pStyle w:val="ListParagraph"/>
+        <w:ind w:left="450"/>
+      </w:pPr>
+    </w:p>
+    <w:p>
+      <w:pPr>
+        <w:pStyle w:val="ListParagraph"/>
+        <w:ind w:left="450"/>
+      </w:pPr>
+    </w:p>
+    <w:p>
+      <w:pPr>
+        <w:pStyle w:val="ListParagraph"/>
+        <w:ind w:left="450"/>
+      </w:pPr>
+    </w:p>
+    <w:p>
+      <w:pPr>
+        <w:pStyle w:val="ListParagraph"/>
+        <w:ind w:left="450"/>
+      </w:pPr>
+    </w:p>
+    <w:p>
+      <w:pPr>
+        <w:pStyle w:val="ListParagraph"/>
+        <w:ind w:left="450"/>
+      </w:pPr>
+    </w:p>
+    <w:p>
+      <w:pPr>
+        <w:pStyle w:val="ListParagraph"/>
+        <w:ind w:left="450"/>
+      </w:pPr>
+    </w:p>
+    <w:p>
+      <w:pPr>
+        <w:pStyle w:val="ListParagraph"/>
+        <w:ind w:left="450"/>
+      </w:pPr>
+    </w:p>
+    <w:p>
+      <w:pPr>
+        <w:pStyle w:val="ListParagraph"/>
+        <w:numPr>
+          <w:ilvl w:val="0"/>
+          <w:numId w:val="1"/>
+        </w:numPr>
+      </w:pPr>
+      <w:r>
+        <w:rPr>
+          <w:rFonts w:hint="eastAsia"/>
+        </w:rPr>
+        <w:lastRenderedPageBreak/>
+        <w:t>一些伪指令</w:t>
+      </w:r>
+    </w:p>
+    <w:p>
+      <w:pPr>
+        <w:pStyle w:val="ListParagraph"/>
+        <w:rPr>
+          <w:rFonts w:hint="eastAsia"/>
+        </w:rPr>
+      </w:pPr>
+      <w:r>
+        <w:rPr>
+          <w:rFonts w:hint="eastAsia"/>
+        </w:rPr>
+        <w:t>.extern  .global  .text</w:t>
+      </w:r>
+    </w:p>
+    <w:p>
+      <w:pPr>
+        <w:pStyle w:val="ListParagraph"/>
+      </w:pPr>
+      <w:r>
+        <w:rPr>
+          <w:noProof/>
+        </w:rPr>
+        <w:drawing>
+          <wp:inline distT="0" distB="0" distL="0" distR="0" wp14:anchorId="08BB2F1E" wp14:editId="5044C168">
+            <wp:extent cx="5486400" cy="2147570"/>
+            <wp:effectExtent l="0" t="0" r="0" b="5080"/>
+            <wp:docPr id="5" name="Picture 5"/>
+            <wp:cNvGraphicFramePr>
+              <a:graphicFrameLocks xmlns:a="http://schemas.openxmlformats.org/drawingml/2006/main" noChangeAspect="1"/>
+            </wp:cNvGraphicFramePr>
+            <a:graphic xmlns:a="http://schemas.openxmlformats.org/drawingml/2006/main">
+              <a:graphicData uri="http://schemas.openxmlformats.org/drawingml/2006/picture">
+                <pic:pic xmlns:pic="http://schemas.openxmlformats.org/drawingml/2006/picture">
+                  <pic:nvPicPr>
+                    <pic:cNvPr id="1" name=""/>
+                    <pic:cNvPicPr/>
+                  </pic:nvPicPr>
+                  <pic:blipFill>
+                    <a:blip r:embed="rId9"/>
+                    <a:stretch>
+                      <a:fillRect/>
+                    </a:stretch>
+                  </pic:blipFill>
+                  <pic:spPr>
+                    <a:xfrm>
+                      <a:off x="0" y="0"/>
+                      <a:ext cx="5486400" cy="2147570"/>
+                    </a:xfrm>
+                    <a:prstGeom prst="rect">
+                      <a:avLst/>
+                    </a:prstGeom>
+                  </pic:spPr>
+                </pic:pic>
+              </a:graphicData>
+            </a:graphic>
+          </wp:inline>
+        </w:drawing>
+      </w:r>
+    </w:p>
+    <w:p>
+      <w:pPr>
+        <w:pStyle w:val="ListParagraph"/>
+      </w:pPr>
+      <w:r>
+        <w:rPr>
+          <w:rFonts w:hint="eastAsia"/>
+        </w:rPr>
+        <w:t xml:space="preserve">.extern : </w:t>
+      </w:r>
+      <w:r>
+        <w:rPr>
+          <w:rFonts w:hint="eastAsia"/>
+        </w:rPr>
+        <w:t>可以理解为汇编</w:t>
+      </w:r>
+      <w:r>
+        <w:rPr>
+          <w:rFonts w:hint="eastAsia"/>
+        </w:rPr>
+        <w:t>文件的声明，相当于</w:t>
+      </w:r>
+      <w:r>
+        <w:rPr>
+          <w:rFonts w:hint="eastAsia"/>
+        </w:rPr>
+        <w:t>C</w:t>
+      </w:r>
+      <w:r>
+        <w:rPr>
+          <w:rFonts w:hint="eastAsia"/>
+        </w:rPr>
+        <w:t>语言头文件的</w:t>
+      </w:r>
+      <w:r>
+        <w:rPr>
+          <w:rFonts w:hint="eastAsia"/>
+        </w:rPr>
+        <w:t xml:space="preserve"> extern</w:t>
+      </w:r>
+      <w:r>
+        <w:rPr>
+          <w:rFonts w:hint="eastAsia"/>
+        </w:rPr>
+        <w:t>，可以声明变量和函数</w:t>
+      </w:r>
+      <w:r>
+        <w:rPr>
+          <w:rFonts w:hint="eastAsia"/>
+        </w:rPr>
+        <w:t>。</w:t>
+      </w:r>
+    </w:p>
+    <w:p>
+      <w:pPr>
+        <w:pStyle w:val="ListParagraph"/>
+      </w:pPr>
+    </w:p>
+    <w:p>
+      <w:pPr>
+        <w:pStyle w:val="ListParagraph"/>
+      </w:pPr>
+      <w:r>
+        <w:rPr>
+          <w:rFonts w:hint="eastAsia"/>
+        </w:rPr>
+        <w:t xml:space="preserve">.global: </w:t>
+      </w:r>
+      <w:r>
+        <w:rPr>
+          <w:rFonts w:hint="eastAsia"/>
+        </w:rPr>
+        <w:t>可以认为汇编文件定义的全局函数或变量，可以理解为</w:t>
+      </w:r>
+      <w:r>
+        <w:rPr>
+          <w:rFonts w:hint="eastAsia"/>
+        </w:rPr>
+        <w:t>C</w:t>
+      </w:r>
+      <w:r>
+        <w:rPr>
+          <w:rFonts w:hint="eastAsia"/>
+        </w:rPr>
+        <w:t>语言源文件定义的函数和变量没有加</w:t>
+      </w:r>
+      <w:r>
+        <w:rPr>
+          <w:rFonts w:hint="eastAsia"/>
+        </w:rPr>
+        <w:t xml:space="preserve">static </w:t>
+      </w:r>
+      <w:r>
+        <w:rPr>
+          <w:rFonts w:hint="eastAsia"/>
+        </w:rPr>
+        <w:t>是全局可以见的。</w:t>
+      </w:r>
+    </w:p>
+    <w:p>
+      <w:pPr>
+        <w:pStyle w:val="ListParagraph"/>
+      </w:pPr>
+    </w:p>
+    <w:p>
+      <w:pPr>
+        <w:pStyle w:val="ListParagraph"/>
+        <w:numPr>
+          <w:ilvl w:val="0"/>
+          <w:numId w:val="1"/>
+        </w:numPr>
+      </w:pPr>
+      <w:r>
+        <w:rPr>
+          <w:rFonts w:hint="eastAsia"/>
+        </w:rPr>
+        <w:t>汇编指令的一些执行条件</w:t>
+      </w:r>
+    </w:p>
+    <w:p>
+      <w:pPr>
+        <w:pStyle w:val="ListParagraph"/>
+        <w:ind w:left="450"/>
+      </w:pPr>
+      <w:r>
+        <w:rPr>
+          <w:noProof/>
+        </w:rPr>
+        <w:lastRenderedPageBreak/>
+        <w:drawing>
+          <wp:inline distT="0" distB="0" distL="0" distR="0" wp14:anchorId="643161C9" wp14:editId="670EE354">
+            <wp:extent cx="5486400" cy="5480685"/>
+            <wp:effectExtent l="0" t="0" r="0" b="5715"/>
+            <wp:docPr id="6" name="Picture 6"/>
+            <wp:cNvGraphicFramePr>
+              <a:graphicFrameLocks xmlns:a="http://schemas.openxmlformats.org/drawingml/2006/main" noChangeAspect="1"/>
+            </wp:cNvGraphicFramePr>
+            <a:graphic xmlns:a="http://schemas.openxmlformats.org/drawingml/2006/main">
+              <a:graphicData uri="http://schemas.openxmlformats.org/drawingml/2006/picture">
+                <pic:pic xmlns:pic="http://schemas.openxmlformats.org/drawingml/2006/picture">
+                  <pic:nvPicPr>
+                    <pic:cNvPr id="1" name=""/>
+                    <pic:cNvPicPr/>
+                  </pic:nvPicPr>
+                  <pic:blipFill>
+                    <a:blip r:embed="rId10"/>
+                    <a:stretch>
+                      <a:fillRect/>
+                    </a:stretch>
+                  </pic:blipFill>
+                  <pic:spPr>
+                    <a:xfrm>
+                      <a:off x="0" y="0"/>
+                      <a:ext cx="5486400" cy="5480685"/>
+                    </a:xfrm>
+                    <a:prstGeom prst="rect">
+                      <a:avLst/>
+                    </a:prstGeom>
+                  </pic:spPr>
+                </pic:pic>
+              </a:graphicData>
+            </a:graphic>
+          </wp:inline>
+        </w:drawing>
+      </w:r>
+    </w:p>
+    <w:p>
+      <w:pPr>
+        <w:pStyle w:val="ListParagraph"/>
+        <w:ind w:left="450"/>
+      </w:pPr>
+    </w:p>
+    <w:p>
+      <w:pPr>
+        <w:pStyle w:val="ListParagraph"/>
+        <w:ind w:left="450"/>
+      </w:pPr>
+    </w:p>
+    <w:p>
+      <w:pPr>
+        <w:pStyle w:val="ListParagraph"/>
+        <w:numPr>
+          <w:ilvl w:val="0"/>
+          <w:numId w:val="1"/>
+        </w:numPr>
+      </w:pPr>
+      <w:r>
+        <w:rPr>
+          <w:rFonts w:hint="eastAsia"/>
+        </w:rPr>
+        <w:t>ARM-THUMB</w:t>
+      </w:r>
+      <w:r>
+        <w:t xml:space="preserve"> </w:t>
+      </w:r>
+      <w:r>
+        <w:rPr>
+          <w:rFonts w:hint="eastAsia"/>
+        </w:rPr>
+        <w:t>子程序调用规则</w:t>
+      </w:r>
+      <w:r>
+        <w:rPr>
+          <w:rFonts w:hint="eastAsia"/>
+        </w:rPr>
+        <w:t>ATPCS</w:t>
+      </w:r>
+    </w:p>
+    <w:p>
+      <w:pPr>
+        <w:pStyle w:val="ListParagraph"/>
+        <w:numPr>
+          <w:ilvl w:val="0"/>
+          <w:numId w:val="1"/>
+        </w:numPr>
+      </w:pPr>
+    </w:p>
+    <w:p>
+      <w:pPr>
+        <w:pStyle w:val="ListParagraph"/>
+        <w:ind w:left="450"/>
+      </w:pPr>
+      <w:r>
+        <w:rPr>
+          <w:noProof/>
+        </w:rPr>
+        <w:drawing>
+          <wp:inline distT="0" distB="0" distL="0" distR="0" wp14:anchorId="4E67E3BF" wp14:editId="67DAC5C4">
+            <wp:extent cx="5486400" cy="1354455"/>
+            <wp:effectExtent l="0" t="0" r="0" b="0"/>
+            <wp:docPr id="7" name="Picture 7"/>
+            <wp:cNvGraphicFramePr>
+              <a:graphicFrameLocks xmlns:a="http://schemas.openxmlformats.org/drawingml/2006/main" noChangeAspect="1"/>
+            </wp:cNvGraphicFramePr>
+            <a:graphic xmlns:a="http://schemas.openxmlformats.org/drawingml/2006/main">
+              <a:graphicData uri="http://schemas.openxmlformats.org/drawingml/2006/picture">
+                <pic:pic xmlns:pic="http://schemas.openxmlformats.org/drawingml/2006/picture">
+                  <pic:nvPicPr>
+                    <pic:cNvPr id="1" name=""/>
+                    <pic:cNvPicPr/>
+                  </pic:nvPicPr>
+                  <pic:blipFill>
+                    <a:blip r:embed="rId11"/>
+                    <a:stretch>
+                      <a:fillRect/>
+                    </a:stretch>
+                  </pic:blipFill>
+                  <pic:spPr>
+                    <a:xfrm>
+                      <a:off x="0" y="0"/>
+                      <a:ext cx="5486400" cy="1354455"/>
+                    </a:xfrm>
+                    <a:prstGeom prst="rect">
+                      <a:avLst/>
+                    </a:prstGeom>
+                  </pic:spPr>
+                </pic:pic>
+              </a:graphicData>
+            </a:graphic>
+          </wp:inline>
+        </w:drawing>
+      </w:r>
+    </w:p>
+    <w:p>
+      <w:pPr>
+        <w:pStyle w:val="ListParagraph"/>
+        <w:ind w:left="450"/>
+      </w:pPr>
+      <w:r>
+        <w:rPr>
+          <w:noProof/>
+        </w:rPr>
+        <w:lastRenderedPageBreak/>
+        <w:drawing>
+          <wp:inline distT="0" distB="0" distL="0" distR="0" wp14:anchorId="1F7C22F7" wp14:editId="2EE9D243">
+            <wp:extent cx="5486400" cy="4412615"/>
+            <wp:effectExtent l="0" t="0" r="0" b="6985"/>
+            <wp:docPr id="8" name="Picture 8"/>
+            <wp:cNvGraphicFramePr>
+              <a:graphicFrameLocks xmlns:a="http://schemas.openxmlformats.org/drawingml/2006/main" noChangeAspect="1"/>
+            </wp:cNvGraphicFramePr>
+            <a:graphic xmlns:a="http://schemas.openxmlformats.org/drawingml/2006/main">
+              <a:graphicData uri="http://schemas.openxmlformats.org/drawingml/2006/picture">
+                <pic:pic xmlns:pic="http://schemas.openxmlformats.org/drawingml/2006/picture">
+                  <pic:nvPicPr>
+                    <pic:cNvPr id="1" name=""/>
+                    <pic:cNvPicPr/>
+                  </pic:nvPicPr>
+                  <pic:blipFill>
+                    <a:blip r:embed="rId12"/>
+                    <a:stretch>
+                      <a:fillRect/>
+                    </a:stretch>
+                  </pic:blipFill>
+                  <pic:spPr>
+                    <a:xfrm>
+                      <a:off x="0" y="0"/>
+                      <a:ext cx="5486400" cy="4412615"/>
+                    </a:xfrm>
+                    <a:prstGeom prst="rect">
+                      <a:avLst/>
+                    </a:prstGeom>
+                  </pic:spPr>
+                </pic:pic>
+              </a:graphicData>
+            </a:graphic>
+          </wp:inline>
+        </w:drawing>
+      </w:r>
+    </w:p>
+    <w:p>
+      <w:pPr>
+        <w:pStyle w:val="ListParagraph"/>
+        <w:ind w:left="450"/>
+      </w:pPr>
+      <w:r>
+        <w:rPr>
+          <w:noProof/>
+        </w:rPr>
+        <w:drawing>
+          <wp:inline distT="0" distB="0" distL="0" distR="0" wp14:anchorId="1783FA48" wp14:editId="0F6CABA1">
+            <wp:extent cx="5486400" cy="2468880"/>
+            <wp:effectExtent l="0" t="0" r="0" b="7620"/>
+            <wp:docPr id="9" name="Picture 9"/>
+            <wp:cNvGraphicFramePr>
+              <a:graphicFrameLocks xmlns:a="http://schemas.openxmlformats.org/drawingml/2006/main" noChangeAspect="1"/>
+            </wp:cNvGraphicFramePr>
+            <a:graphic xmlns:a="http://schemas.openxmlformats.org/drawingml/2006/main">
+              <a:graphicData uri="http://schemas.openxmlformats.org/drawingml/2006/picture">
+                <pic:pic xmlns:pic="http://schemas.openxmlformats.org/drawingml/2006/picture">
+                  <pic:nvPicPr>
+                    <pic:cNvPr id="1" name=""/>
+                    <pic:cNvPicPr/>
+                  </pic:nvPicPr>
+                  <pic:blipFill>
+                    <a:blip r:embed="rId13"/>
+                    <a:stretch>
+                      <a:fillRect/>
+                    </a:stretch>
+                  </pic:blipFill>
+                  <pic:spPr>
+                    <a:xfrm>
+                      <a:off x="0" y="0"/>
+                      <a:ext cx="5486400" cy="2468880"/>
+                    </a:xfrm>
+                    <a:prstGeom prst="rect">
+                      <a:avLst/>
+                    </a:prstGeom>
+                  </pic:spPr>
+                </pic:pic>
+              </a:graphicData>
+            </a:graphic>
+          </wp:inline>
+        </w:drawing>
+      </w:r>
+    </w:p>
+    <w:p>
+      <w:pPr>
+        <w:pStyle w:val="ListParagraph"/>
+        <w:ind w:left="450"/>
+      </w:pPr>
+    </w:p>
+    <w:p>
+      <w:pPr>
+        <w:pStyle w:val="ListParagraph"/>
+        <w:ind w:left="450"/>
+      </w:pPr>
+      <w:r>
+        <w:t>*</w:t>
+      </w:r>
+      <w:r>
+        <w:rPr>
+          <w:rFonts w:hint="eastAsia"/>
+        </w:rPr>
+        <w:t>可以简单理解为</w:t>
+      </w:r>
+      <w:r>
+        <w:rPr>
+          <w:rFonts w:hint="eastAsia"/>
+        </w:rPr>
+        <w:t xml:space="preserve">R0-R3 </w:t>
+      </w:r>
+      <w:r>
+        <w:rPr>
+          <w:rFonts w:hint="eastAsia"/>
+        </w:rPr>
+        <w:t>是用来传递参数的，同时</w:t>
+      </w:r>
+      <w:r>
+        <w:rPr>
+          <w:rFonts w:hint="eastAsia"/>
+        </w:rPr>
+        <w:t>R0</w:t>
+      </w:r>
+      <w:r>
+        <w:t xml:space="preserve"> </w:t>
+      </w:r>
+      <w:r>
+        <w:rPr>
+          <w:rFonts w:hint="eastAsia"/>
+        </w:rPr>
+        <w:t>还可以作为返回值，如果参数大于四个的时候就会使用栈来传递参数</w:t>
+      </w:r>
+      <w:r>
+        <w:rPr>
+          <w:rFonts w:hint="eastAsia"/>
+        </w:rPr>
+        <w:t>。</w:t>
+      </w:r>
+    </w:p>
+    <w:p>
+      <w:pPr>
+        <w:pStyle w:val="ListParagraph"/>
+        <w:ind w:left="450"/>
+      </w:pPr>
+      <w:r>
+        <w:rPr>
+          <w:noProof/>
+        </w:rPr>
+        <w:lastRenderedPageBreak/>
+        <w:drawing>
+          <wp:inline distT="0" distB="0" distL="0" distR="0" wp14:anchorId="0511D374" wp14:editId="7318F3B7">
+            <wp:extent cx="5486400" cy="4077335"/>
+            <wp:effectExtent l="0" t="0" r="0" b="0"/>
+            <wp:docPr id="11" name="Picture 11"/>
+            <wp:cNvGraphicFramePr>
+              <a:graphicFrameLocks xmlns:a="http://schemas.openxmlformats.org/drawingml/2006/main" noChangeAspect="1"/>
+            </wp:cNvGraphicFramePr>
+            <a:graphic xmlns:a="http://schemas.openxmlformats.org/drawingml/2006/main">
+              <a:graphicData uri="http://schemas.openxmlformats.org/drawingml/2006/picture">
+                <pic:pic xmlns:pic="http://schemas.openxmlformats.org/drawingml/2006/picture">
+                  <pic:nvPicPr>
+                    <pic:cNvPr id="1" name=""/>
+                    <pic:cNvPicPr/>
+                  </pic:nvPicPr>
+                  <pic:blipFill>
+                    <a:blip r:embed="rId14"/>
+                    <a:stretch>
+                      <a:fillRect/>
+                    </a:stretch>
+                  </pic:blipFill>
+                  <pic:spPr>
+                    <a:xfrm>
+                      <a:off x="0" y="0"/>
+                      <a:ext cx="5486400" cy="4077335"/>
+                    </a:xfrm>
+                    <a:prstGeom prst="rect">
+                      <a:avLst/>
+                    </a:prstGeom>
+                  </pic:spPr>
+                </pic:pic>
+              </a:graphicData>
+            </a:graphic>
+          </wp:inline>
+        </w:drawing>
+      </w:r>
+    </w:p>
+    <w:p>
+      <w:pPr>
+        <w:pStyle w:val="ListParagraph"/>
+        <w:ind w:left="450"/>
+        <w:rPr>
+          <w:rFonts w:hint="eastAsia"/>
+        </w:rPr>
+      </w:pPr>
+    </w:p>
+    <w:p>
+      <w:pPr>
+        <w:pStyle w:val="ListParagraph"/>
+        <w:ind w:left="450"/>
+      </w:pPr>
+    </w:p>
+    <w:p>
+      <w:pPr>
+        <w:pStyle w:val="ListParagraph"/>
+        <w:numPr>
+          <w:ilvl w:val="0"/>
+          <w:numId w:val="1"/>
+        </w:numPr>
+      </w:pPr>
+      <w:r>
+        <w:rPr>
+          <w:rFonts w:hint="eastAsia"/>
+        </w:rPr>
+        <w:t>ATPCS</w:t>
+      </w:r>
+      <w:r>
+        <w:rPr>
+          <w:rFonts w:hint="eastAsia"/>
+        </w:rPr>
+        <w:t>数据栈的使用规则</w:t>
+      </w:r>
+    </w:p>
+    <w:p>
+      <w:pPr>
+        <w:pStyle w:val="ListParagraph"/>
+        <w:ind w:left="450"/>
+      </w:pPr>
+      <w:r>
+        <w:rPr>
+          <w:noProof/>
+        </w:rPr>
+        <w:lastRenderedPageBreak/>
+        <w:drawing>
+          <wp:inline distT="0" distB="0" distL="0" distR="0" wp14:anchorId="3EA271AB" wp14:editId="1FA5AED0">
+            <wp:extent cx="5486400" cy="4909820"/>
+            <wp:effectExtent l="0" t="0" r="0" b="5080"/>
+            <wp:docPr id="10" name="Picture 10"/>
+            <wp:cNvGraphicFramePr>
+              <a:graphicFrameLocks xmlns:a="http://schemas.openxmlformats.org/drawingml/2006/main" noChangeAspect="1"/>
+            </wp:cNvGraphicFramePr>
+            <a:graphic xmlns:a="http://schemas.openxmlformats.org/drawingml/2006/main">
+              <a:graphicData uri="http://schemas.openxmlformats.org/drawingml/2006/picture">
+                <pic:pic xmlns:pic="http://schemas.openxmlformats.org/drawingml/2006/picture">
+                  <pic:nvPicPr>
+                    <pic:cNvPr id="1" name=""/>
+                    <pic:cNvPicPr/>
+                  </pic:nvPicPr>
+                  <pic:blipFill>
+                    <a:blip r:embed="rId15"/>
+                    <a:stretch>
+                      <a:fillRect/>
+                    </a:stretch>
+                  </pic:blipFill>
+                  <pic:spPr>
+                    <a:xfrm>
+                      <a:off x="0" y="0"/>
+                      <a:ext cx="5486400" cy="4909820"/>
+                    </a:xfrm>
+                    <a:prstGeom prst="rect">
+                      <a:avLst/>
+                    </a:prstGeom>
+                  </pic:spPr>
+                </pic:pic>
+              </a:graphicData>
+            </a:graphic>
+          </wp:inline>
+        </w:drawing>
+      </w:r>
+    </w:p>
+    <w:p>
+      <w:pPr>
+        <w:pStyle w:val="ListParagraph"/>
+        <w:ind w:left="450"/>
+      </w:pPr>
+    </w:p>
+    <w:p>
+      <w:pPr>
+        <w:pStyle w:val="ListParagraph"/>
+        <w:numPr>
+          <w:ilvl w:val="0"/>
+          <w:numId w:val="1"/>
+        </w:numPr>
+      </w:pPr>
+      <w:r>
+        <w:rPr>
+          <w:rFonts w:hint="eastAsia"/>
+        </w:rPr>
+        <w:t>地址无关码和地址相关</w:t>
+      </w:r>
+      <w:r>
+        <w:rPr>
+          <w:rFonts w:hint="eastAsia"/>
+        </w:rPr>
+        <w:t>码</w:t>
+      </w:r>
+    </w:p>
+    <w:p>
+      <w:pPr>
+        <w:pStyle w:val="ListParagraph"/>
+        <w:ind w:left="450"/>
+        <w:rPr>
+          <w:rFonts w:hint="eastAsia"/>
+        </w:rPr>
+      </w:pPr>
+      <w:r>
+        <w:rPr>
+          <w:rFonts w:hint="eastAsia"/>
+        </w:rPr>
+        <w:t>b/</w:t>
+      </w:r>
+      <w:proofErr w:type="spellStart"/>
+      <w:r>
+        <w:rPr>
+          <w:rFonts w:hint="eastAsia"/>
+        </w:rPr>
+        <w:t>bl</w:t>
+      </w:r>
+      <w:proofErr w:type="spellEnd"/>
+      <w:r>
+        <w:rPr>
+          <w:rFonts w:hint="eastAsia"/>
+        </w:rPr>
+        <w:t xml:space="preserve"> </w:t>
+      </w:r>
+      <w:r>
+        <w:rPr>
+          <w:rFonts w:hint="eastAsia"/>
+        </w:rPr>
+        <w:t>是地址无关的，是相对跳转；</w:t>
+      </w:r>
+      <w:proofErr w:type="spellStart"/>
+      <w:r>
+        <w:t>ldr</w:t>
+      </w:r>
+      <w:proofErr w:type="spellEnd"/>
+      <w:r>
+        <w:t xml:space="preserve"> pc, _</w:t>
+      </w:r>
+      <w:proofErr w:type="spellStart"/>
+      <w:r>
+        <w:t>start_address</w:t>
+      </w:r>
+      <w:proofErr w:type="spellEnd"/>
+      <w:r>
+        <w:t xml:space="preserve"> </w:t>
+      </w:r>
+      <w:r>
+        <w:rPr>
+          <w:rFonts w:hint="eastAsia"/>
+        </w:rPr>
+        <w:t>是绝对跳转</w:t>
+      </w:r>
+      <w:r>
+        <w:rPr>
+          <w:rFonts w:hint="eastAsia"/>
+        </w:rPr>
+        <w:t>，是地址相关的</w:t>
+      </w:r>
+      <w:r>
+        <w:rPr>
+          <w:rFonts w:hint="eastAsia"/>
+        </w:rPr>
+        <w:t>。</w:t>
+      </w:r>
+      <w:r>
+        <w:rPr>
+          <w:rFonts w:hint="eastAsia"/>
+        </w:rPr>
+        <w:t xml:space="preserve"> </w:t>
       </w:r>
       <w:bookmarkStart w:id="0" w:name="_GoBack"/>
       <w:bookmarkEnd w:id="0"/>
+    </w:p>
+    <w:p>
+      <w:pPr>
+        <w:pStyle w:val="ListParagraph"/>
+        <w:ind w:left="450"/>
+        <w:rPr>
+          <w:rFonts w:hint="eastAsia"/>
+        </w:rPr>
+      </w:pPr>
     </w:p>
     <w:sectPr>
       <w:pgSz w:w="12240" w:h="15840"/>
@@ -492,14 +1554,14 @@
   <w:abstractNum w:abstractNumId="0" w15:restartNumberingAfterBreak="0">
     <w:nsid w:val="29C10314"/>
     <w:multiLevelType w:val="hybridMultilevel"/>
-    <w:tmpl w:val="5F7C99D8"/>
+    <w:tmpl w:val="5D98E8CC"/>
     <w:lvl w:ilvl="0" w:tplc="04090001">
       <w:start w:val="1"/>
       <w:numFmt w:val="bullet"/>
       <w:lvlText w:val=""/>
       <w:lvlJc w:val="left"/>
       <w:pPr>
-        <w:ind w:left="720" w:hanging="360"/>
+        <w:ind w:left="450" w:hanging="360"/>
       </w:pPr>
       <w:rPr>
         <w:rFonts w:ascii="Symbol" w:hAnsi="Symbol" w:hint="default"/>
